--- a/專題紀錄單/2024/Project_Record_1.docx
+++ b/專題紀錄單/2024/Project_Record_1.docx
@@ -263,6 +263,15 @@
               </w:rPr>
               <w:t>三、日期：</w:t>
             </w:r>
+            <w:r>
+              <w:rPr>
+                <w:rFonts w:eastAsia="標楷體" w:hint="eastAsia"/>
+                <w:kern w:val="0"/>
+                <w:sz w:val="28"/>
+                <w:szCs w:val="23"/>
+              </w:rPr>
+              <w:t>2/20</w:t>
+            </w:r>
           </w:p>
         </w:tc>
         <w:tc>
@@ -341,6 +350,7 @@
               <w:autoSpaceDE w:val="0"/>
               <w:autoSpaceDN w:val="0"/>
               <w:adjustRightInd w:val="0"/>
+              <w:jc w:val="both"/>
               <w:rPr>
                 <w:rFonts w:eastAsia="標楷體"/>
                 <w:kern w:val="0"/>
@@ -483,7 +493,6 @@
               </w:rPr>
               <w:t>成功對</w:t>
             </w:r>
-            <w:proofErr w:type="spellStart"/>
             <w:r>
               <w:rPr>
                 <w:rFonts w:eastAsia="標楷體" w:hint="eastAsia"/>
@@ -493,7 +502,6 @@
               </w:rPr>
               <w:t>HuBERT</w:t>
             </w:r>
-            <w:proofErr w:type="spellEnd"/>
             <w:r>
               <w:rPr>
                 <w:rFonts w:eastAsia="標楷體" w:hint="eastAsia"/>
@@ -575,7 +583,6 @@
               </w:rPr>
               <w:t>另外，使用</w:t>
             </w:r>
-            <w:proofErr w:type="spellStart"/>
             <w:r>
               <w:rPr>
                 <w:rFonts w:eastAsia="標楷體"/>
@@ -592,17 +599,7 @@
                 <w:sz w:val="27"/>
                 <w:szCs w:val="27"/>
               </w:rPr>
-              <w:t>uBERT</w:t>
-            </w:r>
-            <w:proofErr w:type="spellEnd"/>
-            <w:r>
-              <w:rPr>
-                <w:rFonts w:eastAsia="標楷體" w:hint="eastAsia"/>
-                <w:kern w:val="0"/>
-                <w:sz w:val="27"/>
-                <w:szCs w:val="27"/>
-              </w:rPr>
-              <w:t xml:space="preserve"> large</w:t>
+              <w:t>uBERT large</w:t>
             </w:r>
             <w:r>
               <w:rPr>
@@ -638,7 +635,7 @@
               <w:autoSpaceDN w:val="0"/>
               <w:adjustRightInd w:val="0"/>
               <w:rPr>
-                <w:rFonts w:eastAsia="標楷體" w:hint="eastAsia"/>
+                <w:rFonts w:eastAsia="標楷體"/>
                 <w:kern w:val="0"/>
                 <w:sz w:val="27"/>
                 <w:szCs w:val="27"/>
@@ -684,6 +681,7 @@
               <w:autoSpaceDE w:val="0"/>
               <w:autoSpaceDN w:val="0"/>
               <w:adjustRightInd w:val="0"/>
+              <w:jc w:val="both"/>
               <w:rPr>
                 <w:rFonts w:eastAsia="標楷體"/>
                 <w:kern w:val="0"/>
@@ -933,8 +931,9 @@
               <w:autoSpaceDE w:val="0"/>
               <w:autoSpaceDN w:val="0"/>
               <w:adjustRightInd w:val="0"/>
-              <w:rPr>
-                <w:rFonts w:eastAsia="標楷體" w:hint="eastAsia"/>
+              <w:jc w:val="both"/>
+              <w:rPr>
+                <w:rFonts w:eastAsia="標楷體"/>
                 <w:kern w:val="0"/>
                 <w:sz w:val="27"/>
                 <w:szCs w:val="27"/>
@@ -965,7 +964,7 @@
                 <w:sz w:val="27"/>
                 <w:szCs w:val="27"/>
               </w:rPr>
-              <w:t>過增加不標準語音的數量，來提高評分模型的</w:t>
+              <w:t>過增加語音的數量，來提高評分模型的</w:t>
             </w:r>
             <w:r>
               <w:rPr>
@@ -1100,7 +1099,7 @@
               <w:autoSpaceDN w:val="0"/>
               <w:adjustRightInd w:val="0"/>
               <w:rPr>
-                <w:rFonts w:eastAsia="標楷體" w:hint="eastAsia"/>
+                <w:rFonts w:eastAsia="標楷體"/>
                 <w:kern w:val="0"/>
                 <w:sz w:val="27"/>
                 <w:szCs w:val="27"/>
